--- a/渲染相关/Render中的materials与sharedmaterial.docx
+++ b/渲染相关/Render中的materials与sharedmaterial.docx
@@ -34,23 +34,7 @@
             <w:rFonts w:ascii="Courier New" w:hAnsi="Courier New" w:cs="Courier New"/>
             <w:szCs w:val="21"/>
           </w:rPr>
-          <w:t>http://blog.csdn.net/ys5773477/article/details/536151</w:t>
-        </w:r>
-        <w:r>
-          <w:rPr>
-            <w:rStyle w:val="a5"/>
-            <w:rFonts w:ascii="Courier New" w:hAnsi="Courier New" w:cs="Courier New"/>
-            <w:szCs w:val="21"/>
-          </w:rPr>
-          <w:t>4</w:t>
-        </w:r>
-        <w:r>
-          <w:rPr>
-            <w:rStyle w:val="a5"/>
-            <w:rFonts w:ascii="Courier New" w:hAnsi="Courier New" w:cs="Courier New"/>
-            <w:szCs w:val="21"/>
-          </w:rPr>
-          <w:t>2</w:t>
+          <w:t>http://blog.csdn.net/ys5773477/article/details/53615142</w:t>
         </w:r>
       </w:hyperlink>
     </w:p>
@@ -1543,7 +1527,7 @@
     <w:p>
       <w:pPr>
         <w:rPr>
-          <w:rFonts w:ascii="Courier New" w:hAnsi="Courier New" w:cs="Courier New" w:hint="eastAsia"/>
+          <w:rFonts w:ascii="Courier New" w:hAnsi="Courier New" w:cs="Courier New"/>
           <w:szCs w:val="21"/>
         </w:rPr>
       </w:pPr>
@@ -1942,13 +1926,11 @@
           </wp:inline>
         </w:drawing>
       </w:r>
-      <w:bookmarkStart w:id="0" w:name="_GoBack"/>
-      <w:bookmarkEnd w:id="0"/>
-    </w:p>
-    <w:p>
-      <w:pPr>
-        <w:rPr>
-          <w:rFonts w:ascii="Courier New" w:hAnsi="Courier New" w:cs="Courier New" w:hint="eastAsia"/>
+    </w:p>
+    <w:p>
+      <w:pPr>
+        <w:rPr>
+          <w:rFonts w:ascii="Courier New" w:hAnsi="Courier New" w:cs="Courier New"/>
           <w:szCs w:val="21"/>
         </w:rPr>
       </w:pPr>
@@ -3789,62 +3771,1046 @@
           <w:szCs w:val="21"/>
         </w:rPr>
       </w:pPr>
-    </w:p>
-    <w:p>
-      <w:pPr>
-        <w:rPr>
-          <w:rFonts w:ascii="Courier New" w:hAnsi="Courier New" w:cs="Courier New"/>
-          <w:szCs w:val="21"/>
-        </w:rPr>
-      </w:pPr>
-    </w:p>
-    <w:p>
-      <w:pPr>
-        <w:rPr>
-          <w:rFonts w:ascii="Courier New" w:hAnsi="Courier New" w:cs="Courier New"/>
-          <w:szCs w:val="21"/>
-        </w:rPr>
-      </w:pPr>
-    </w:p>
-    <w:p>
-      <w:pPr>
-        <w:rPr>
-          <w:rFonts w:ascii="Courier New" w:hAnsi="Courier New" w:cs="Courier New"/>
-          <w:szCs w:val="21"/>
-        </w:rPr>
-      </w:pPr>
-    </w:p>
-    <w:p>
-      <w:pPr>
-        <w:rPr>
-          <w:rFonts w:ascii="Courier New" w:hAnsi="Courier New" w:cs="Courier New"/>
-          <w:szCs w:val="21"/>
-        </w:rPr>
-      </w:pPr>
-    </w:p>
-    <w:p>
-      <w:pPr>
-        <w:rPr>
-          <w:rFonts w:ascii="Courier New" w:hAnsi="Courier New" w:cs="Courier New"/>
-          <w:szCs w:val="21"/>
-        </w:rPr>
-      </w:pPr>
-    </w:p>
-    <w:p>
-      <w:pPr>
-        <w:rPr>
-          <w:rFonts w:ascii="Courier New" w:hAnsi="Courier New" w:cs="Courier New"/>
-          <w:szCs w:val="21"/>
-        </w:rPr>
-      </w:pPr>
-    </w:p>
-    <w:p>
-      <w:pPr>
-        <w:rPr>
-          <w:rFonts w:ascii="Courier New" w:hAnsi="Courier New" w:cs="Courier New"/>
-          <w:szCs w:val="21"/>
-        </w:rPr>
-      </w:pPr>
+      <w:r>
+        <w:rPr>
+          <w:rFonts w:ascii="Courier New" w:hAnsi="Courier New" w:cs="Courier New"/>
+          <w:szCs w:val="21"/>
+        </w:rPr>
+        <w:t>源码</w:t>
+      </w:r>
+      <w:r>
+        <w:rPr>
+          <w:rFonts w:ascii="Courier New" w:hAnsi="Courier New" w:cs="Courier New" w:hint="eastAsia"/>
+          <w:szCs w:val="21"/>
+        </w:rPr>
+        <w:t>：</w:t>
+      </w:r>
+    </w:p>
+    <w:p>
+      <w:pPr>
+        <w:rPr>
+          <w:rFonts w:ascii="Courier New" w:hAnsi="Courier New" w:cs="Courier New" w:hint="eastAsia"/>
+          <w:szCs w:val="21"/>
+        </w:rPr>
+      </w:pPr>
+      <w:r>
+        <w:rPr>
+          <w:noProof/>
+        </w:rPr>
+        <w:drawing>
+          <wp:inline distT="0" distB="0" distL="0" distR="0" wp14:anchorId="3467585B" wp14:editId="7AA5F4FC">
+            <wp:extent cx="7322515" cy="1195985"/>
+            <wp:effectExtent l="0" t="0" r="0" b="4445"/>
+            <wp:docPr id="15" name="图片 15"/>
+            <wp:cNvGraphicFramePr>
+              <a:graphicFrameLocks xmlns:a="http://schemas.openxmlformats.org/drawingml/2006/main" noChangeAspect="1"/>
+            </wp:cNvGraphicFramePr>
+            <a:graphic xmlns:a="http://schemas.openxmlformats.org/drawingml/2006/main">
+              <a:graphicData uri="http://schemas.openxmlformats.org/drawingml/2006/picture">
+                <pic:pic xmlns:pic="http://schemas.openxmlformats.org/drawingml/2006/picture">
+                  <pic:nvPicPr>
+                    <pic:cNvPr id="1" name=""/>
+                    <pic:cNvPicPr/>
+                  </pic:nvPicPr>
+                  <pic:blipFill>
+                    <a:blip r:embed="rId25"/>
+                    <a:stretch>
+                      <a:fillRect/>
+                    </a:stretch>
+                  </pic:blipFill>
+                  <pic:spPr>
+                    <a:xfrm>
+                      <a:off x="0" y="0"/>
+                      <a:ext cx="7447800" cy="1216448"/>
+                    </a:xfrm>
+                    <a:prstGeom prst="rect">
+                      <a:avLst/>
+                    </a:prstGeom>
+                  </pic:spPr>
+                </pic:pic>
+              </a:graphicData>
+            </a:graphic>
+          </wp:inline>
+        </w:drawing>
+      </w:r>
+    </w:p>
+    <w:p>
+      <w:pPr>
+        <w:rPr>
+          <w:rFonts w:ascii="Courier New" w:hAnsi="Courier New" w:cs="Courier New"/>
+          <w:szCs w:val="21"/>
+        </w:rPr>
+      </w:pPr>
+      <w:r>
+        <w:rPr>
+          <w:noProof/>
+        </w:rPr>
+        <w:drawing>
+          <wp:inline distT="0" distB="0" distL="0" distR="0" wp14:anchorId="65332674" wp14:editId="0C34C35F">
+            <wp:extent cx="6100877" cy="1603839"/>
+            <wp:effectExtent l="0" t="0" r="0" b="0"/>
+            <wp:docPr id="16" name="图片 16"/>
+            <wp:cNvGraphicFramePr>
+              <a:graphicFrameLocks xmlns:a="http://schemas.openxmlformats.org/drawingml/2006/main" noChangeAspect="1"/>
+            </wp:cNvGraphicFramePr>
+            <a:graphic xmlns:a="http://schemas.openxmlformats.org/drawingml/2006/main">
+              <a:graphicData uri="http://schemas.openxmlformats.org/drawingml/2006/picture">
+                <pic:pic xmlns:pic="http://schemas.openxmlformats.org/drawingml/2006/picture">
+                  <pic:nvPicPr>
+                    <pic:cNvPr id="1" name=""/>
+                    <pic:cNvPicPr/>
+                  </pic:nvPicPr>
+                  <pic:blipFill>
+                    <a:blip r:embed="rId26"/>
+                    <a:stretch>
+                      <a:fillRect/>
+                    </a:stretch>
+                  </pic:blipFill>
+                  <pic:spPr>
+                    <a:xfrm>
+                      <a:off x="0" y="0"/>
+                      <a:ext cx="6151746" cy="1617212"/>
+                    </a:xfrm>
+                    <a:prstGeom prst="rect">
+                      <a:avLst/>
+                    </a:prstGeom>
+                  </pic:spPr>
+                </pic:pic>
+              </a:graphicData>
+            </a:graphic>
+          </wp:inline>
+        </w:drawing>
+      </w:r>
+    </w:p>
+    <w:p>
+      <w:pPr>
+        <w:rPr>
+          <w:rFonts w:ascii="Courier New" w:hAnsi="Courier New" w:cs="Courier New"/>
+          <w:szCs w:val="21"/>
+        </w:rPr>
+      </w:pPr>
+      <w:r>
+        <w:rPr>
+          <w:rFonts w:ascii="Courier New" w:hAnsi="Courier New" w:cs="Courier New"/>
+          <w:szCs w:val="21"/>
+        </w:rPr>
+        <w:t>在</w:t>
+      </w:r>
+      <w:r>
+        <w:rPr>
+          <w:rFonts w:ascii="Courier New" w:hAnsi="Courier New" w:cs="Courier New"/>
+          <w:szCs w:val="21"/>
+        </w:rPr>
+        <w:t>Renderer</w:t>
+      </w:r>
+      <w:r>
+        <w:rPr>
+          <w:rFonts w:ascii="Courier New" w:hAnsi="Courier New" w:cs="Courier New"/>
+          <w:szCs w:val="21"/>
+        </w:rPr>
+        <w:t>中</w:t>
+      </w:r>
+      <w:r>
+        <w:rPr>
+          <w:rFonts w:ascii="Courier New" w:hAnsi="Courier New" w:cs="Courier New" w:hint="eastAsia"/>
+          <w:szCs w:val="21"/>
+        </w:rPr>
+        <w:t>：</w:t>
+      </w:r>
+    </w:p>
+    <w:p>
+      <w:pPr>
+        <w:rPr>
+          <w:rFonts w:ascii="Courier New" w:hAnsi="Courier New" w:cs="Courier New" w:hint="eastAsia"/>
+          <w:szCs w:val="21"/>
+        </w:rPr>
+      </w:pPr>
+      <w:r>
+        <w:rPr>
+          <w:noProof/>
+        </w:rPr>
+        <w:drawing>
+          <wp:inline distT="0" distB="0" distL="0" distR="0" wp14:anchorId="4B51D467" wp14:editId="0B9806F3">
+            <wp:extent cx="7671205" cy="2655417"/>
+            <wp:effectExtent l="0" t="0" r="6350" b="0"/>
+            <wp:docPr id="17" name="图片 17"/>
+            <wp:cNvGraphicFramePr>
+              <a:graphicFrameLocks xmlns:a="http://schemas.openxmlformats.org/drawingml/2006/main" noChangeAspect="1"/>
+            </wp:cNvGraphicFramePr>
+            <a:graphic xmlns:a="http://schemas.openxmlformats.org/drawingml/2006/main">
+              <a:graphicData uri="http://schemas.openxmlformats.org/drawingml/2006/picture">
+                <pic:pic xmlns:pic="http://schemas.openxmlformats.org/drawingml/2006/picture">
+                  <pic:nvPicPr>
+                    <pic:cNvPr id="1" name=""/>
+                    <pic:cNvPicPr/>
+                  </pic:nvPicPr>
+                  <pic:blipFill>
+                    <a:blip r:embed="rId27"/>
+                    <a:stretch>
+                      <a:fillRect/>
+                    </a:stretch>
+                  </pic:blipFill>
+                  <pic:spPr>
+                    <a:xfrm>
+                      <a:off x="0" y="0"/>
+                      <a:ext cx="7683436" cy="2659651"/>
+                    </a:xfrm>
+                    <a:prstGeom prst="rect">
+                      <a:avLst/>
+                    </a:prstGeom>
+                  </pic:spPr>
+                </pic:pic>
+              </a:graphicData>
+            </a:graphic>
+          </wp:inline>
+        </w:drawing>
+      </w:r>
+    </w:p>
+    <w:p>
+      <w:pPr>
+        <w:rPr>
+          <w:rFonts w:ascii="Courier New" w:hAnsi="Courier New" w:cs="Courier New" w:hint="eastAsia"/>
+          <w:szCs w:val="21"/>
+        </w:rPr>
+      </w:pPr>
+      <w:r>
+        <w:rPr>
+          <w:noProof/>
+        </w:rPr>
+        <w:drawing>
+          <wp:inline distT="0" distB="0" distL="0" distR="0" wp14:anchorId="18849447" wp14:editId="0B93C67D">
+            <wp:extent cx="8283291" cy="5069434"/>
+            <wp:effectExtent l="0" t="0" r="3810" b="0"/>
+            <wp:docPr id="18" name="图片 18"/>
+            <wp:cNvGraphicFramePr>
+              <a:graphicFrameLocks xmlns:a="http://schemas.openxmlformats.org/drawingml/2006/main" noChangeAspect="1"/>
+            </wp:cNvGraphicFramePr>
+            <a:graphic xmlns:a="http://schemas.openxmlformats.org/drawingml/2006/main">
+              <a:graphicData uri="http://schemas.openxmlformats.org/drawingml/2006/picture">
+                <pic:pic xmlns:pic="http://schemas.openxmlformats.org/drawingml/2006/picture">
+                  <pic:nvPicPr>
+                    <pic:cNvPr id="1" name=""/>
+                    <pic:cNvPicPr/>
+                  </pic:nvPicPr>
+                  <pic:blipFill>
+                    <a:blip r:embed="rId28"/>
+                    <a:stretch>
+                      <a:fillRect/>
+                    </a:stretch>
+                  </pic:blipFill>
+                  <pic:spPr>
+                    <a:xfrm>
+                      <a:off x="0" y="0"/>
+                      <a:ext cx="8294028" cy="5076005"/>
+                    </a:xfrm>
+                    <a:prstGeom prst="rect">
+                      <a:avLst/>
+                    </a:prstGeom>
+                  </pic:spPr>
+                </pic:pic>
+              </a:graphicData>
+            </a:graphic>
+          </wp:inline>
+        </w:drawing>
+      </w:r>
+    </w:p>
+    <w:p>
+      <w:pPr>
+        <w:rPr>
+          <w:rFonts w:ascii="Courier New" w:hAnsi="Courier New" w:cs="Courier New"/>
+          <w:szCs w:val="21"/>
+        </w:rPr>
+      </w:pPr>
+      <w:r>
+        <w:rPr>
+          <w:noProof/>
+        </w:rPr>
+        <w:drawing>
+          <wp:inline distT="0" distB="0" distL="0" distR="0" wp14:anchorId="275601A5" wp14:editId="43DB1F0D">
+            <wp:extent cx="6239866" cy="1565898"/>
+            <wp:effectExtent l="0" t="0" r="0" b="0"/>
+            <wp:docPr id="19" name="图片 19"/>
+            <wp:cNvGraphicFramePr>
+              <a:graphicFrameLocks xmlns:a="http://schemas.openxmlformats.org/drawingml/2006/main" noChangeAspect="1"/>
+            </wp:cNvGraphicFramePr>
+            <a:graphic xmlns:a="http://schemas.openxmlformats.org/drawingml/2006/main">
+              <a:graphicData uri="http://schemas.openxmlformats.org/drawingml/2006/picture">
+                <pic:pic xmlns:pic="http://schemas.openxmlformats.org/drawingml/2006/picture">
+                  <pic:nvPicPr>
+                    <pic:cNvPr id="1" name=""/>
+                    <pic:cNvPicPr/>
+                  </pic:nvPicPr>
+                  <pic:blipFill>
+                    <a:blip r:embed="rId29"/>
+                    <a:stretch>
+                      <a:fillRect/>
+                    </a:stretch>
+                  </pic:blipFill>
+                  <pic:spPr>
+                    <a:xfrm>
+                      <a:off x="0" y="0"/>
+                      <a:ext cx="6278215" cy="1575522"/>
+                    </a:xfrm>
+                    <a:prstGeom prst="rect">
+                      <a:avLst/>
+                    </a:prstGeom>
+                  </pic:spPr>
+                </pic:pic>
+              </a:graphicData>
+            </a:graphic>
+          </wp:inline>
+        </w:drawing>
+      </w:r>
+    </w:p>
+    <w:p>
+      <w:pPr>
+        <w:rPr>
+          <w:rFonts w:ascii="Courier New" w:hAnsi="Courier New" w:cs="Courier New"/>
+          <w:szCs w:val="21"/>
+        </w:rPr>
+      </w:pPr>
+      <w:r>
+        <w:rPr>
+          <w:rFonts w:ascii="Courier New" w:hAnsi="Courier New" w:cs="Courier New"/>
+          <w:szCs w:val="21"/>
+        </w:rPr>
+        <w:t>针对</w:t>
+      </w:r>
+      <w:hyperlink r:id="rId30" w:history="1">
+        <w:r>
+          <w:rPr>
+            <w:rStyle w:val="a5"/>
+            <w:rFonts w:ascii="Courier New" w:hAnsi="Courier New" w:cs="Courier New"/>
+            <w:szCs w:val="21"/>
+          </w:rPr>
+          <w:t>https://blog.csdn.net/jason_520/article/details/54969906</w:t>
+        </w:r>
+      </w:hyperlink>
+      <w:r>
+        <w:rPr>
+          <w:rFonts w:ascii="Courier New" w:hAnsi="Courier New" w:cs="Courier New"/>
+          <w:szCs w:val="21"/>
+        </w:rPr>
+        <w:t>的现象</w:t>
+      </w:r>
+    </w:p>
+    <w:p>
+      <w:pPr>
+        <w:rPr>
+          <w:rFonts w:ascii="Courier New" w:hAnsi="Courier New" w:cs="Courier New"/>
+          <w:szCs w:val="21"/>
+        </w:rPr>
+      </w:pPr>
+      <w:r>
+        <w:rPr>
+          <w:rFonts w:ascii="Courier New" w:hAnsi="Courier New" w:cs="Courier New"/>
+          <w:szCs w:val="21"/>
+        </w:rPr>
+        <w:t>首先两个物体</w:t>
+      </w:r>
+      <w:r>
+        <w:rPr>
+          <w:rFonts w:ascii="Courier New" w:hAnsi="Courier New" w:cs="Courier New"/>
+          <w:szCs w:val="21"/>
+        </w:rPr>
+        <w:t>A</w:t>
+      </w:r>
+      <w:r>
+        <w:rPr>
+          <w:rFonts w:ascii="Courier New" w:hAnsi="Courier New" w:cs="Courier New"/>
+          <w:szCs w:val="21"/>
+        </w:rPr>
+        <w:t>与</w:t>
+      </w:r>
+      <w:r>
+        <w:rPr>
+          <w:rFonts w:ascii="Courier New" w:hAnsi="Courier New" w:cs="Courier New"/>
+          <w:szCs w:val="21"/>
+        </w:rPr>
+        <w:t>B</w:t>
+      </w:r>
+      <w:r>
+        <w:rPr>
+          <w:rFonts w:ascii="Courier New" w:hAnsi="Courier New" w:cs="Courier New"/>
+          <w:szCs w:val="21"/>
+        </w:rPr>
+        <w:t>都添加了同一个材质</w:t>
+      </w:r>
+    </w:p>
+    <w:p>
+      <w:pPr>
+        <w:rPr>
+          <w:rFonts w:ascii="Courier New" w:hAnsi="Courier New" w:cs="Courier New"/>
+          <w:szCs w:val="21"/>
+        </w:rPr>
+      </w:pPr>
+      <w:r>
+        <w:rPr>
+          <w:rFonts w:ascii="Courier New" w:hAnsi="Courier New" w:cs="Courier New"/>
+          <w:szCs w:val="21"/>
+        </w:rPr>
+        <w:t>第一种情况</w:t>
+      </w:r>
+      <w:r>
+        <w:rPr>
+          <w:rFonts w:ascii="Courier New" w:hAnsi="Courier New" w:cs="Courier New" w:hint="eastAsia"/>
+          <w:szCs w:val="21"/>
+        </w:rPr>
+        <w:t>（先按</w:t>
+      </w:r>
+      <w:r>
+        <w:rPr>
+          <w:rFonts w:ascii="Courier New" w:hAnsi="Courier New" w:cs="Courier New" w:hint="eastAsia"/>
+          <w:szCs w:val="21"/>
+        </w:rPr>
+        <w:t>F</w:t>
+      </w:r>
+      <w:r>
+        <w:rPr>
+          <w:rFonts w:ascii="Courier New" w:hAnsi="Courier New" w:cs="Courier New"/>
+          <w:szCs w:val="21"/>
+        </w:rPr>
+        <w:t>1</w:t>
+      </w:r>
+      <w:r>
+        <w:rPr>
+          <w:rFonts w:ascii="Courier New" w:hAnsi="Courier New" w:cs="Courier New" w:hint="eastAsia"/>
+          <w:szCs w:val="21"/>
+        </w:rPr>
+        <w:t>，</w:t>
+      </w:r>
+      <w:r>
+        <w:rPr>
+          <w:rFonts w:ascii="Courier New" w:hAnsi="Courier New" w:cs="Courier New"/>
+          <w:szCs w:val="21"/>
+        </w:rPr>
+        <w:t>在按</w:t>
+      </w:r>
+      <w:r>
+        <w:rPr>
+          <w:rFonts w:ascii="Courier New" w:hAnsi="Courier New" w:cs="Courier New"/>
+          <w:szCs w:val="21"/>
+        </w:rPr>
+        <w:t>F2</w:t>
+      </w:r>
+      <w:r>
+        <w:rPr>
+          <w:rFonts w:ascii="Courier New" w:hAnsi="Courier New" w:cs="Courier New" w:hint="eastAsia"/>
+          <w:szCs w:val="21"/>
+        </w:rPr>
+        <w:t>，</w:t>
+      </w:r>
+      <w:r>
+        <w:rPr>
+          <w:rFonts w:ascii="Courier New" w:hAnsi="Courier New" w:cs="Courier New"/>
+          <w:szCs w:val="21"/>
+        </w:rPr>
+        <w:t>最后按</w:t>
+      </w:r>
+      <w:r>
+        <w:rPr>
+          <w:rFonts w:ascii="Courier New" w:hAnsi="Courier New" w:cs="Courier New"/>
+          <w:szCs w:val="21"/>
+        </w:rPr>
+        <w:t>F3</w:t>
+      </w:r>
+      <w:r>
+        <w:rPr>
+          <w:rFonts w:ascii="Courier New" w:hAnsi="Courier New" w:cs="Courier New" w:hint="eastAsia"/>
+          <w:szCs w:val="21"/>
+        </w:rPr>
+        <w:t>）</w:t>
+      </w:r>
+    </w:p>
+    <w:p>
+      <w:pPr>
+        <w:rPr>
+          <w:rFonts w:ascii="Courier New" w:hAnsi="Courier New" w:cs="Courier New"/>
+          <w:szCs w:val="21"/>
+        </w:rPr>
+      </w:pPr>
+      <w:r>
+        <w:rPr>
+          <w:rFonts w:ascii="Courier New" w:hAnsi="Courier New" w:cs="Courier New"/>
+          <w:szCs w:val="21"/>
+        </w:rPr>
+        <w:t>先按</w:t>
+      </w:r>
+      <w:r>
+        <w:rPr>
+          <w:rFonts w:ascii="Courier New" w:hAnsi="Courier New" w:cs="Courier New"/>
+          <w:szCs w:val="21"/>
+        </w:rPr>
+        <w:t>F1</w:t>
+      </w:r>
+      <w:r>
+        <w:rPr>
+          <w:rFonts w:ascii="Courier New" w:hAnsi="Courier New" w:cs="Courier New" w:hint="eastAsia"/>
+          <w:szCs w:val="21"/>
+        </w:rPr>
+        <w:t>，</w:t>
+      </w:r>
+      <w:r>
+        <w:rPr>
+          <w:rFonts w:ascii="Courier New" w:hAnsi="Courier New" w:cs="Courier New"/>
+          <w:szCs w:val="21"/>
+        </w:rPr>
+        <w:t>A</w:t>
+      </w:r>
+      <w:r>
+        <w:rPr>
+          <w:rFonts w:ascii="Courier New" w:hAnsi="Courier New" w:cs="Courier New"/>
+          <w:szCs w:val="21"/>
+        </w:rPr>
+        <w:t>物体的材质有一个</w:t>
+      </w:r>
+      <w:r>
+        <w:rPr>
+          <w:rFonts w:ascii="Courier New" w:hAnsi="Courier New" w:cs="Courier New" w:hint="eastAsia"/>
+          <w:szCs w:val="21"/>
+        </w:rPr>
+        <w:t>，</w:t>
+      </w:r>
+      <w:r>
+        <w:rPr>
+          <w:rFonts w:ascii="Courier New" w:hAnsi="Courier New" w:cs="Courier New"/>
+          <w:szCs w:val="21"/>
+        </w:rPr>
+        <w:t>但是发现当前才是并不是属于自己的</w:t>
+      </w:r>
+      <w:r>
+        <w:rPr>
+          <w:rFonts w:ascii="Courier New" w:hAnsi="Courier New" w:cs="Courier New" w:hint="eastAsia"/>
+          <w:szCs w:val="21"/>
+        </w:rPr>
+        <w:t>，</w:t>
+      </w:r>
+      <w:r>
+        <w:rPr>
+          <w:rFonts w:ascii="Courier New" w:hAnsi="Courier New" w:cs="Courier New"/>
+          <w:szCs w:val="21"/>
+        </w:rPr>
+        <w:t>然后创建了一个材质</w:t>
+      </w:r>
+      <w:r>
+        <w:rPr>
+          <w:rFonts w:ascii="Courier New" w:hAnsi="Courier New" w:cs="Courier New" w:hint="eastAsia"/>
+          <w:szCs w:val="21"/>
+        </w:rPr>
+        <w:t>，</w:t>
+      </w:r>
+      <w:r>
+        <w:rPr>
+          <w:rFonts w:ascii="Courier New" w:hAnsi="Courier New" w:cs="Courier New"/>
+          <w:szCs w:val="21"/>
+        </w:rPr>
+        <w:t>放入第一个位置中</w:t>
+      </w:r>
+      <w:r>
+        <w:rPr>
+          <w:rFonts w:ascii="Courier New" w:hAnsi="Courier New" w:cs="Courier New" w:hint="eastAsia"/>
+          <w:szCs w:val="21"/>
+        </w:rPr>
+        <w:t>，</w:t>
+      </w:r>
+      <w:r>
+        <w:rPr>
+          <w:rFonts w:ascii="Courier New" w:hAnsi="Courier New" w:cs="Courier New"/>
+          <w:szCs w:val="21"/>
+        </w:rPr>
+        <w:t>相当于覆盖了之前的共享材质</w:t>
+      </w:r>
+      <w:r>
+        <w:rPr>
+          <w:rFonts w:ascii="Courier New" w:hAnsi="Courier New" w:cs="Courier New" w:hint="eastAsia"/>
+          <w:szCs w:val="21"/>
+        </w:rPr>
+        <w:t>，</w:t>
+      </w:r>
+      <w:r>
+        <w:rPr>
+          <w:rFonts w:ascii="Courier New" w:hAnsi="Courier New" w:cs="Courier New"/>
+          <w:szCs w:val="21"/>
+        </w:rPr>
+        <w:t>然后按下</w:t>
+      </w:r>
+      <w:r>
+        <w:rPr>
+          <w:rFonts w:ascii="Courier New" w:hAnsi="Courier New" w:cs="Courier New"/>
+          <w:szCs w:val="21"/>
+        </w:rPr>
+        <w:t>F2</w:t>
+      </w:r>
+      <w:r>
+        <w:rPr>
+          <w:rFonts w:ascii="Courier New" w:hAnsi="Courier New" w:cs="Courier New"/>
+          <w:szCs w:val="21"/>
+        </w:rPr>
+        <w:t>与</w:t>
+      </w:r>
+      <w:r>
+        <w:rPr>
+          <w:rFonts w:ascii="Courier New" w:hAnsi="Courier New" w:cs="Courier New"/>
+          <w:szCs w:val="21"/>
+        </w:rPr>
+        <w:t>F3</w:t>
+      </w:r>
+      <w:r>
+        <w:rPr>
+          <w:rFonts w:ascii="Courier New" w:hAnsi="Courier New" w:cs="Courier New" w:hint="eastAsia"/>
+          <w:szCs w:val="21"/>
+        </w:rPr>
+        <w:t>，</w:t>
+      </w:r>
+      <w:r>
+        <w:rPr>
+          <w:rFonts w:ascii="Courier New" w:hAnsi="Courier New" w:cs="Courier New"/>
+          <w:szCs w:val="21"/>
+        </w:rPr>
+        <w:t>虽然都是操作的</w:t>
+      </w:r>
+      <w:r>
+        <w:rPr>
+          <w:rFonts w:ascii="Courier New" w:hAnsi="Courier New" w:cs="Courier New"/>
+          <w:szCs w:val="21"/>
+        </w:rPr>
+        <w:t>sharedMaterial</w:t>
+      </w:r>
+      <w:r>
+        <w:rPr>
+          <w:rFonts w:ascii="Courier New" w:hAnsi="Courier New" w:cs="Courier New" w:hint="eastAsia"/>
+          <w:szCs w:val="21"/>
+        </w:rPr>
+        <w:t>，</w:t>
+      </w:r>
+      <w:r>
+        <w:rPr>
+          <w:rFonts w:ascii="Courier New" w:hAnsi="Courier New" w:cs="Courier New"/>
+          <w:szCs w:val="21"/>
+        </w:rPr>
+        <w:t>但是</w:t>
+      </w:r>
+      <w:r>
+        <w:rPr>
+          <w:rFonts w:ascii="Courier New" w:hAnsi="Courier New" w:cs="Courier New"/>
+          <w:szCs w:val="21"/>
+        </w:rPr>
+        <w:t>sharedMaterial</w:t>
+      </w:r>
+      <w:r>
+        <w:rPr>
+          <w:rFonts w:ascii="Courier New" w:hAnsi="Courier New" w:cs="Courier New"/>
+          <w:szCs w:val="21"/>
+        </w:rPr>
+        <w:t>都是指向的自己新创建的材质</w:t>
+      </w:r>
+    </w:p>
+    <w:p>
+      <w:pPr>
+        <w:rPr>
+          <w:rFonts w:ascii="Courier New" w:hAnsi="Courier New" w:cs="Courier New" w:hint="eastAsia"/>
+          <w:szCs w:val="21"/>
+        </w:rPr>
+      </w:pPr>
+      <w:r>
+        <w:rPr>
+          <w:rFonts w:ascii="Courier New" w:hAnsi="Courier New" w:cs="Courier New"/>
+          <w:szCs w:val="21"/>
+        </w:rPr>
+        <w:t>先按</w:t>
+      </w:r>
+      <w:r>
+        <w:rPr>
+          <w:rFonts w:ascii="Courier New" w:hAnsi="Courier New" w:cs="Courier New"/>
+          <w:szCs w:val="21"/>
+        </w:rPr>
+        <w:t>F2</w:t>
+      </w:r>
+      <w:r>
+        <w:rPr>
+          <w:rFonts w:ascii="Courier New" w:hAnsi="Courier New" w:cs="Courier New" w:hint="eastAsia"/>
+          <w:szCs w:val="21"/>
+        </w:rPr>
+        <w:t>，</w:t>
+      </w:r>
+      <w:r>
+        <w:rPr>
+          <w:rFonts w:ascii="Courier New" w:hAnsi="Courier New" w:cs="Courier New" w:hint="eastAsia"/>
+          <w:szCs w:val="21"/>
+        </w:rPr>
+        <w:t>A</w:t>
+      </w:r>
+      <w:r>
+        <w:rPr>
+          <w:rFonts w:ascii="Courier New" w:hAnsi="Courier New" w:cs="Courier New" w:hint="eastAsia"/>
+          <w:szCs w:val="21"/>
+        </w:rPr>
+        <w:t>物体的材质有一个，</w:t>
+      </w:r>
+      <w:r>
+        <w:rPr>
+          <w:rFonts w:ascii="Courier New" w:hAnsi="Courier New" w:cs="Courier New" w:hint="eastAsia"/>
+          <w:szCs w:val="21"/>
+        </w:rPr>
+        <w:t>此时就直接修改了当前的这个材质，但是这个材质实际上</w:t>
+      </w:r>
+      <w:r>
+        <w:rPr>
+          <w:rFonts w:ascii="Courier New" w:hAnsi="Courier New" w:cs="Courier New" w:hint="eastAsia"/>
+          <w:szCs w:val="21"/>
+        </w:rPr>
+        <w:t>B</w:t>
+      </w:r>
+      <w:r>
+        <w:rPr>
+          <w:rFonts w:ascii="Courier New" w:hAnsi="Courier New" w:cs="Courier New" w:hint="eastAsia"/>
+          <w:szCs w:val="21"/>
+        </w:rPr>
+        <w:t>物体也使用了，</w:t>
+      </w:r>
+      <w:r>
+        <w:rPr>
+          <w:rFonts w:ascii="Courier New" w:hAnsi="Courier New" w:cs="Courier New" w:hint="eastAsia"/>
+          <w:szCs w:val="21"/>
+        </w:rPr>
+        <w:t>因此</w:t>
+      </w:r>
+      <w:r>
+        <w:rPr>
+          <w:rFonts w:ascii="Courier New" w:hAnsi="Courier New" w:cs="Courier New" w:hint="eastAsia"/>
+          <w:szCs w:val="21"/>
+        </w:rPr>
+        <w:t>B</w:t>
+      </w:r>
+      <w:r>
+        <w:rPr>
+          <w:rFonts w:ascii="Courier New" w:hAnsi="Courier New" w:cs="Courier New" w:hint="eastAsia"/>
+          <w:szCs w:val="21"/>
+        </w:rPr>
+        <w:t>物体也被修改了，然后按</w:t>
+      </w:r>
+      <w:r>
+        <w:rPr>
+          <w:rFonts w:ascii="Courier New" w:hAnsi="Courier New" w:cs="Courier New" w:hint="eastAsia"/>
+          <w:szCs w:val="21"/>
+        </w:rPr>
+        <w:t>F</w:t>
+      </w:r>
+      <w:r>
+        <w:rPr>
+          <w:rFonts w:ascii="Courier New" w:hAnsi="Courier New" w:cs="Courier New"/>
+          <w:szCs w:val="21"/>
+        </w:rPr>
+        <w:t>1</w:t>
+      </w:r>
+      <w:r>
+        <w:rPr>
+          <w:rFonts w:ascii="Courier New" w:hAnsi="Courier New" w:cs="Courier New" w:hint="eastAsia"/>
+          <w:szCs w:val="21"/>
+        </w:rPr>
+        <w:t>，</w:t>
+      </w:r>
+      <w:r>
+        <w:rPr>
+          <w:rFonts w:ascii="Courier New" w:hAnsi="Courier New" w:cs="Courier New"/>
+          <w:szCs w:val="21"/>
+        </w:rPr>
+        <w:t>此时</w:t>
+      </w:r>
+      <w:r>
+        <w:rPr>
+          <w:rFonts w:ascii="Courier New" w:hAnsi="Courier New" w:cs="Courier New"/>
+          <w:szCs w:val="21"/>
+        </w:rPr>
+        <w:t>A</w:t>
+      </w:r>
+      <w:r>
+        <w:rPr>
+          <w:rFonts w:ascii="Courier New" w:hAnsi="Courier New" w:cs="Courier New"/>
+          <w:szCs w:val="21"/>
+        </w:rPr>
+        <w:t>物体仍然有一个之前被修改的材质</w:t>
+      </w:r>
+      <w:r>
+        <w:rPr>
+          <w:rFonts w:ascii="Courier New" w:hAnsi="Courier New" w:cs="Courier New" w:hint="eastAsia"/>
+          <w:szCs w:val="21"/>
+        </w:rPr>
+        <w:t>，</w:t>
+      </w:r>
+      <w:r>
+        <w:rPr>
+          <w:rFonts w:ascii="Courier New" w:hAnsi="Courier New" w:cs="Courier New"/>
+          <w:szCs w:val="21"/>
+        </w:rPr>
+        <w:t>但是法线这个不是属于自己的</w:t>
+      </w:r>
+      <w:r>
+        <w:rPr>
+          <w:rFonts w:ascii="Courier New" w:hAnsi="Courier New" w:cs="Courier New" w:hint="eastAsia"/>
+          <w:szCs w:val="21"/>
+        </w:rPr>
+        <w:t>，</w:t>
+      </w:r>
+      <w:r>
+        <w:rPr>
+          <w:rFonts w:ascii="Courier New" w:hAnsi="Courier New" w:cs="Courier New"/>
+          <w:szCs w:val="21"/>
+        </w:rPr>
+        <w:t>然后又创建了一个新的材质覆盖了之前已经被修改的共享材质</w:t>
+      </w:r>
+      <w:r>
+        <w:rPr>
+          <w:rFonts w:ascii="Courier New" w:hAnsi="Courier New" w:cs="Courier New" w:hint="eastAsia"/>
+          <w:szCs w:val="21"/>
+        </w:rPr>
+        <w:t>，</w:t>
+      </w:r>
+      <w:r>
+        <w:rPr>
+          <w:rFonts w:ascii="Courier New" w:hAnsi="Courier New" w:cs="Courier New"/>
+          <w:szCs w:val="21"/>
+        </w:rPr>
+        <w:t>然后按</w:t>
+      </w:r>
+      <w:r>
+        <w:rPr>
+          <w:rFonts w:ascii="Courier New" w:hAnsi="Courier New" w:cs="Courier New"/>
+          <w:szCs w:val="21"/>
+        </w:rPr>
+        <w:t>F3</w:t>
+      </w:r>
+      <w:r>
+        <w:rPr>
+          <w:rFonts w:ascii="Courier New" w:hAnsi="Courier New" w:cs="Courier New" w:hint="eastAsia"/>
+          <w:szCs w:val="21"/>
+        </w:rPr>
+        <w:t>，</w:t>
+      </w:r>
+      <w:r>
+        <w:rPr>
+          <w:rFonts w:ascii="Courier New" w:hAnsi="Courier New" w:cs="Courier New"/>
+          <w:szCs w:val="21"/>
+        </w:rPr>
+        <w:t>此时操作的是</w:t>
+      </w:r>
+      <w:r>
+        <w:rPr>
+          <w:rFonts w:ascii="Courier New" w:hAnsi="Courier New" w:cs="Courier New"/>
+          <w:szCs w:val="21"/>
+        </w:rPr>
+        <w:t>自己创建那个材质</w:t>
+      </w:r>
+      <w:r>
+        <w:rPr>
+          <w:rFonts w:ascii="Courier New" w:hAnsi="Courier New" w:cs="Courier New" w:hint="eastAsia"/>
+          <w:szCs w:val="21"/>
+        </w:rPr>
+        <w:t>，</w:t>
+      </w:r>
+      <w:r>
+        <w:rPr>
+          <w:rFonts w:ascii="Courier New" w:hAnsi="Courier New" w:cs="Courier New"/>
+          <w:szCs w:val="21"/>
+        </w:rPr>
+        <w:t>它的材质列表中已经没有共享材质了</w:t>
+      </w:r>
+    </w:p>
+    <w:p>
+      <w:pPr>
+        <w:rPr>
+          <w:rFonts w:ascii="Courier New" w:hAnsi="Courier New" w:cs="Courier New"/>
+          <w:szCs w:val="21"/>
+        </w:rPr>
+      </w:pPr>
+    </w:p>
+    <w:p>
+      <w:pPr>
+        <w:rPr>
+          <w:rFonts w:ascii="Courier New" w:hAnsi="Courier New" w:cs="Courier New"/>
+          <w:szCs w:val="21"/>
+        </w:rPr>
+      </w:pPr>
+      <w:r>
+        <w:rPr>
+          <w:rFonts w:ascii="Courier New" w:hAnsi="Courier New" w:cs="Courier New"/>
+          <w:szCs w:val="21"/>
+        </w:rPr>
+        <w:t>实际上也就说明了</w:t>
+      </w:r>
+      <w:r>
+        <w:rPr>
+          <w:rFonts w:ascii="Courier New" w:hAnsi="Courier New" w:cs="Courier New" w:hint="eastAsia"/>
+          <w:szCs w:val="21"/>
+        </w:rPr>
+        <w:t>：</w:t>
+      </w:r>
+    </w:p>
+    <w:p>
+      <w:pPr>
+        <w:rPr>
+          <w:rFonts w:ascii="Courier New" w:hAnsi="Courier New" w:cs="Courier New" w:hint="eastAsia"/>
+          <w:szCs w:val="21"/>
+        </w:rPr>
+      </w:pPr>
+      <w:r>
+        <w:rPr>
+          <w:rFonts w:ascii="Courier New" w:hAnsi="Courier New" w:cs="Courier New"/>
+          <w:szCs w:val="21"/>
+        </w:rPr>
+        <w:t>如果材质为空</w:t>
+      </w:r>
+      <w:r>
+        <w:rPr>
+          <w:rFonts w:ascii="Courier New" w:hAnsi="Courier New" w:cs="Courier New" w:hint="eastAsia"/>
+          <w:szCs w:val="21"/>
+        </w:rPr>
+        <w:t>，</w:t>
+      </w:r>
+      <w:r>
+        <w:rPr>
+          <w:rFonts w:ascii="Courier New" w:hAnsi="Courier New" w:cs="Courier New"/>
+          <w:szCs w:val="21"/>
+        </w:rPr>
+        <w:t>那么共享材质就是空</w:t>
+      </w:r>
+    </w:p>
+    <w:p>
+      <w:pPr>
+        <w:rPr>
+          <w:rFonts w:ascii="Courier New" w:hAnsi="Courier New" w:cs="Courier New"/>
+          <w:szCs w:val="21"/>
+        </w:rPr>
+      </w:pPr>
+      <w:r>
+        <w:rPr>
+          <w:rFonts w:ascii="Courier New" w:hAnsi="Courier New" w:cs="Courier New"/>
+          <w:szCs w:val="21"/>
+        </w:rPr>
+        <w:t>如果</w:t>
+      </w:r>
+      <w:r>
+        <w:rPr>
+          <w:rFonts w:ascii="Courier New" w:hAnsi="Courier New" w:cs="Courier New"/>
+          <w:szCs w:val="21"/>
+        </w:rPr>
+        <w:t>有</w:t>
+      </w:r>
+      <w:r>
+        <w:rPr>
+          <w:rFonts w:ascii="Courier New" w:hAnsi="Courier New" w:cs="Courier New"/>
+          <w:szCs w:val="21"/>
+        </w:rPr>
+        <w:t>属于</w:t>
+      </w:r>
+      <w:r>
+        <w:rPr>
+          <w:rFonts w:ascii="Courier New" w:hAnsi="Courier New" w:cs="Courier New"/>
+          <w:szCs w:val="21"/>
+        </w:rPr>
+        <w:t>自己的材质</w:t>
+      </w:r>
+      <w:r>
+        <w:rPr>
+          <w:rFonts w:ascii="Courier New" w:hAnsi="Courier New" w:cs="Courier New" w:hint="eastAsia"/>
+          <w:szCs w:val="21"/>
+        </w:rPr>
+        <w:t>，</w:t>
+      </w:r>
+      <w:r>
+        <w:rPr>
+          <w:rFonts w:ascii="Courier New" w:hAnsi="Courier New" w:cs="Courier New"/>
+          <w:szCs w:val="21"/>
+        </w:rPr>
+        <w:t>那么共享材质就是</w:t>
+      </w:r>
+      <w:r>
+        <w:rPr>
+          <w:rFonts w:ascii="Courier New" w:hAnsi="Courier New" w:cs="Courier New"/>
+          <w:szCs w:val="21"/>
+        </w:rPr>
+        <w:t>自己材质的第一个</w:t>
+      </w:r>
+    </w:p>
+    <w:p>
+      <w:pPr>
+        <w:rPr>
+          <w:rFonts w:ascii="Courier New" w:hAnsi="Courier New" w:cs="Courier New" w:hint="eastAsia"/>
+          <w:szCs w:val="21"/>
+        </w:rPr>
+      </w:pPr>
+      <w:r>
+        <w:rPr>
+          <w:rFonts w:ascii="Courier New" w:hAnsi="Courier New" w:cs="Courier New"/>
+          <w:szCs w:val="21"/>
+        </w:rPr>
+        <w:t>如果</w:t>
+      </w:r>
+      <w:r>
+        <w:rPr>
+          <w:rFonts w:ascii="Courier New" w:hAnsi="Courier New" w:cs="Courier New"/>
+          <w:szCs w:val="21"/>
+        </w:rPr>
+        <w:t>没有</w:t>
+      </w:r>
+      <w:r>
+        <w:rPr>
+          <w:rFonts w:ascii="Courier New" w:hAnsi="Courier New" w:cs="Courier New"/>
+          <w:szCs w:val="21"/>
+        </w:rPr>
+        <w:t>属于</w:t>
+      </w:r>
+      <w:r>
+        <w:rPr>
+          <w:rFonts w:ascii="Courier New" w:hAnsi="Courier New" w:cs="Courier New"/>
+          <w:szCs w:val="21"/>
+        </w:rPr>
+        <w:t>自己</w:t>
+      </w:r>
+      <w:r>
+        <w:rPr>
+          <w:rFonts w:ascii="Courier New" w:hAnsi="Courier New" w:cs="Courier New"/>
+          <w:szCs w:val="21"/>
+        </w:rPr>
+        <w:t>的材质</w:t>
+      </w:r>
+      <w:r>
+        <w:rPr>
+          <w:rFonts w:ascii="Courier New" w:hAnsi="Courier New" w:cs="Courier New" w:hint="eastAsia"/>
+          <w:szCs w:val="21"/>
+        </w:rPr>
+        <w:t>，</w:t>
+      </w:r>
+      <w:r>
+        <w:rPr>
+          <w:rFonts w:ascii="Courier New" w:hAnsi="Courier New" w:cs="Courier New" w:hint="eastAsia"/>
+          <w:szCs w:val="21"/>
+        </w:rPr>
+        <w:t>但是材质</w:t>
+      </w:r>
+      <w:bookmarkStart w:id="0" w:name="_GoBack"/>
+      <w:bookmarkEnd w:id="0"/>
+      <w:r>
+        <w:rPr>
+          <w:rFonts w:ascii="Courier New" w:hAnsi="Courier New" w:cs="Courier New" w:hint="eastAsia"/>
+          <w:szCs w:val="21"/>
+        </w:rPr>
+        <w:t>列表</w:t>
+      </w:r>
+      <w:r>
+        <w:rPr>
+          <w:rFonts w:ascii="Courier New" w:hAnsi="Courier New" w:cs="Courier New" w:hint="eastAsia"/>
+          <w:szCs w:val="21"/>
+        </w:rPr>
+        <w:t>不为空，</w:t>
+      </w:r>
+      <w:r>
+        <w:rPr>
+          <w:rFonts w:ascii="Courier New" w:hAnsi="Courier New" w:cs="Courier New" w:hint="eastAsia"/>
+          <w:szCs w:val="21"/>
+        </w:rPr>
+        <w:t>那么共享材质就是返回的当前不属于自己材质的第一个</w:t>
+      </w:r>
     </w:p>
     <w:p>
       <w:pPr>
